--- a/Vacation Cities Heatmaps.docx
+++ b/Vacation Cities Heatmaps.docx
@@ -143,6 +143,29 @@
           </wp:inline>
         </w:drawing>
       </w:r>
+    </w:p>
+    <w:p>
+      <w:pPr>
+        <w:jc w:val="center"/>
+        <w:rPr>
+          <w:b/>
+          <w:bCs/>
+          <w:sz w:val="28"/>
+          <w:szCs w:val="28"/>
+          <w:u w:val="single"/>
+        </w:rPr>
+      </w:pPr>
+    </w:p>
+    <w:p>
+      <w:pPr>
+        <w:rPr>
+          <w:b/>
+          <w:bCs/>
+          <w:sz w:val="28"/>
+          <w:szCs w:val="28"/>
+          <w:u w:val="single"/>
+        </w:rPr>
+      </w:pPr>
     </w:p>
     <w:sectPr>
       <w:pgSz w:w="15840" w:h="12240" w:orient="landscape"/>
